--- a/diari/I3_Diario_ReactionGame_02_02_2018.docx
+++ b/diari/I3_Diario_ReactionGame_02_02_2018.docx
@@ -153,6 +153,26 @@
             <w:r>
               <w:t xml:space="preserve">Nadir: </w:t>
             </w:r>
+            <w:r>
+              <w:rPr>
+                <w:b w:val="0"/>
+              </w:rPr>
+              <w:t xml:space="preserve">Oggi mi sono dedicato completamente nell’ultimare la connessione </w:t>
+            </w:r>
+            <w:proofErr w:type="spellStart"/>
+            <w:r>
+              <w:rPr>
+                <w:b w:val="0"/>
+              </w:rPr>
+              <w:t>arduino-webserver</w:t>
+            </w:r>
+            <w:proofErr w:type="spellEnd"/>
+            <w:r>
+              <w:rPr>
+                <w:b w:val="0"/>
+              </w:rPr>
+              <w:t xml:space="preserve"> tramite ethernet e in seguito come eseguire uno script php con i suoi parametri per inserire i dati dei giocatori nel nostro database dedicato.</w:t>
+            </w:r>
           </w:p>
         </w:tc>
       </w:tr>
@@ -169,8 +189,13 @@
                 <w:b w:val="0"/>
               </w:rPr>
             </w:pPr>
-            <w:r>
-              <w:t xml:space="preserve">Dyuman: </w:t>
+            <w:proofErr w:type="spellStart"/>
+            <w:r>
+              <w:t>Dyuman</w:t>
+            </w:r>
+            <w:proofErr w:type="spellEnd"/>
+            <w:r>
+              <w:t xml:space="preserve">: </w:t>
             </w:r>
           </w:p>
         </w:tc>
@@ -219,7 +244,35 @@
               <w:rPr>
                 <w:b w:val="0"/>
               </w:rPr>
-              <w:t>come dividere il segnale di clock dell’Arduino 2560, peccato che (a quanto pare) non è possibile dividerlo. Allora dovrò utilizzare solo un sette segmenti con il backpack della Adafruits e l’altro dovrò farlo pin per pin</w:t>
+              <w:t xml:space="preserve">come dividere il segnale di clock dell’Arduino 2560, peccato che (a quanto pare) non è possibile dividerlo. Allora dovrò utilizzare solo un sette segmenti con il </w:t>
+            </w:r>
+            <w:proofErr w:type="spellStart"/>
+            <w:r>
+              <w:rPr>
+                <w:b w:val="0"/>
+              </w:rPr>
+              <w:t>backpack</w:t>
+            </w:r>
+            <w:proofErr w:type="spellEnd"/>
+            <w:r>
+              <w:rPr>
+                <w:b w:val="0"/>
+              </w:rPr>
+              <w:t xml:space="preserve"> della </w:t>
+            </w:r>
+            <w:proofErr w:type="spellStart"/>
+            <w:r>
+              <w:rPr>
+                <w:b w:val="0"/>
+              </w:rPr>
+              <w:t>Adafruits</w:t>
+            </w:r>
+            <w:proofErr w:type="spellEnd"/>
+            <w:r>
+              <w:rPr>
+                <w:b w:val="0"/>
+              </w:rPr>
+              <w:t xml:space="preserve"> e l’altro dovrò farlo pin per pin</w:t>
             </w:r>
             <w:r>
               <w:rPr>
@@ -227,8 +280,6 @@
               </w:rPr>
               <w:t xml:space="preserve"> il totale di pin su uno dei sette segmenti è 14</w:t>
             </w:r>
-            <w:bookmarkStart w:id="0" w:name="_GoBack"/>
-            <w:bookmarkEnd w:id="0"/>
             <w:r>
               <w:rPr>
                 <w:b w:val="0"/>
@@ -319,6 +370,96 @@
             <w:r>
               <w:t>Nadir:</w:t>
             </w:r>
+            <w:r>
+              <w:t xml:space="preserve"> </w:t>
+            </w:r>
+          </w:p>
+          <w:p>
+            <w:pPr>
+              <w:pStyle w:val="Paragrafoelenco"/>
+              <w:numPr>
+                <w:ilvl w:val="0"/>
+                <w:numId w:val="23"/>
+              </w:numPr>
+            </w:pPr>
+            <w:r>
+              <w:rPr>
+                <w:b w:val="0"/>
+              </w:rPr>
+              <w:t>Arduino Ethernet, ho avuto vari problemi nella connessione via ethernet tra quest’ultimo e il pc, ho dovuto infatti seguire i seguenti passi per permettere la corretta connessione:</w:t>
+            </w:r>
+          </w:p>
+          <w:p>
+            <w:pPr>
+              <w:pStyle w:val="Paragrafoelenco"/>
+              <w:numPr>
+                <w:ilvl w:val="0"/>
+                <w:numId w:val="24"/>
+              </w:numPr>
+            </w:pPr>
+            <w:r>
+              <w:rPr>
+                <w:b w:val="0"/>
+              </w:rPr>
+              <w:t xml:space="preserve">Abilitare Windows Firewall, questo tool infatti non autenticando il target della connessione veniva disattivato da un </w:t>
+            </w:r>
+            <w:r>
+              <w:rPr>
+                <w:b w:val="0"/>
+              </w:rPr>
+              <w:t>sotto processo</w:t>
+            </w:r>
+            <w:r>
+              <w:rPr>
+                <w:b w:val="0"/>
+              </w:rPr>
+              <w:t xml:space="preserve"> di windows, marcandolo come spam.</w:t>
+            </w:r>
+          </w:p>
+          <w:p>
+            <w:pPr>
+              <w:pStyle w:val="Paragrafoelenco"/>
+              <w:numPr>
+                <w:ilvl w:val="0"/>
+                <w:numId w:val="24"/>
+              </w:numPr>
+            </w:pPr>
+            <w:r>
+              <w:rPr>
+                <w:b w:val="0"/>
+              </w:rPr>
+              <w:t>Inserire header dell’URL del browser, tralasciando questo particolare del ‘http 1.1’ viene infatti bloccata la richiesta al file insert.php.</w:t>
+            </w:r>
+          </w:p>
+          <w:p>
+            <w:pPr>
+              <w:pStyle w:val="Paragrafoelenco"/>
+              <w:numPr>
+                <w:ilvl w:val="0"/>
+                <w:numId w:val="24"/>
+              </w:numPr>
+            </w:pPr>
+            <w:r>
+              <w:rPr>
+                <w:b w:val="0"/>
+              </w:rPr>
+              <w:t>Parsing dei parametri nell’URL da Arduino a PHP, i due linguaggi hanno avuto dei piccoli problemi nella corretta traduzione dei costrutti ‘score=’char*’’.</w:t>
+            </w:r>
+          </w:p>
+          <w:p>
+            <w:pPr>
+              <w:pStyle w:val="Paragrafoelenco"/>
+              <w:numPr>
+                <w:ilvl w:val="0"/>
+                <w:numId w:val="23"/>
+              </w:numPr>
+            </w:pPr>
+            <w:r>
+              <w:rPr>
+                <w:b w:val="0"/>
+              </w:rPr>
+              <w:t>Codice PHP, ho dovuto modificare le interrogazioni al database in quanto andavo ad inserire un valore referenziato come chiave esterna della tabella giocatore, ho risolto andando prima ad inserire il nuovo utente e poi il punteggio ottenuto durante la modalità scelta.</w:t>
+            </w:r>
           </w:p>
         </w:tc>
       </w:tr>
@@ -335,8 +476,13 @@
                 <w:b w:val="0"/>
               </w:rPr>
             </w:pPr>
-            <w:r>
-              <w:t xml:space="preserve">Dyuman: </w:t>
+            <w:proofErr w:type="spellStart"/>
+            <w:r>
+              <w:t>Dyuman</w:t>
+            </w:r>
+            <w:proofErr w:type="spellEnd"/>
+            <w:r>
+              <w:t xml:space="preserve">: </w:t>
             </w:r>
           </w:p>
         </w:tc>
@@ -470,6 +616,15 @@
             <w:r>
               <w:t>Nadir:</w:t>
             </w:r>
+            <w:r>
+              <w:t xml:space="preserve"> </w:t>
+            </w:r>
+            <w:r>
+              <w:rPr>
+                <w:b w:val="0"/>
+              </w:rPr>
+              <w:t>Rispettato</w:t>
+            </w:r>
           </w:p>
         </w:tc>
       </w:tr>
@@ -486,8 +641,13 @@
                 <w:b w:val="0"/>
               </w:rPr>
             </w:pPr>
-            <w:r>
-              <w:t xml:space="preserve">Dyuman: </w:t>
+            <w:proofErr w:type="spellStart"/>
+            <w:r>
+              <w:t>Dyuman</w:t>
+            </w:r>
+            <w:proofErr w:type="spellEnd"/>
+            <w:r>
+              <w:t xml:space="preserve">: </w:t>
             </w:r>
           </w:p>
         </w:tc>
@@ -572,6 +732,7 @@
               <w:rPr>
                 <w:b w:val="0"/>
               </w:rPr>
+              <w:lastRenderedPageBreak/>
               <w:t>Programma di massima</w:t>
             </w:r>
             <w:r>
@@ -601,6 +762,17 @@
             <w:r>
               <w:t>Nadir:</w:t>
             </w:r>
+            <w:r>
+              <w:t xml:space="preserve"> </w:t>
+            </w:r>
+            <w:r>
+              <w:rPr>
+                <w:b w:val="0"/>
+              </w:rPr>
+              <w:t>Aggiornamento documentazione</w:t>
+            </w:r>
+            <w:bookmarkStart w:id="0" w:name="_GoBack"/>
+            <w:bookmarkEnd w:id="0"/>
           </w:p>
         </w:tc>
       </w:tr>
@@ -617,8 +789,13 @@
                 <w:b w:val="0"/>
               </w:rPr>
             </w:pPr>
-            <w:r>
-              <w:t xml:space="preserve">Dyuman: </w:t>
+            <w:proofErr w:type="spellStart"/>
+            <w:r>
+              <w:t>Dyuman</w:t>
+            </w:r>
+            <w:proofErr w:type="spellEnd"/>
+            <w:r>
+              <w:t xml:space="preserve">: </w:t>
             </w:r>
           </w:p>
         </w:tc>
@@ -722,8 +899,13 @@
 <file path=word/footer1.xml><?xml version="1.0" encoding="utf-8"?>
 <w:ftr xmlns:wpc="http://schemas.microsoft.com/office/word/2010/wordprocessingCanvas" xmlns:mc="http://schemas.openxmlformats.org/markup-compatibility/2006" xmlns:o="urn:schemas-microsoft-com:office:office" xmlns:r="http://schemas.openxmlformats.org/officeDocument/2006/relationships" xmlns:m="http://schemas.openxmlformats.org/officeDocument/2006/math" xmlns:v="urn:schemas-microsoft-com:vml" xmlns:wp14="http://schemas.microsoft.com/office/word/2010/wordprocessingDrawing" xmlns:wp="http://schemas.openxmlformats.org/drawingml/2006/wordprocessingDrawing" xmlns:w10="urn:schemas-microsoft-com:office:word" xmlns:w="http://schemas.openxmlformats.org/wordprocessingml/2006/main" xmlns:w14="http://schemas.microsoft.com/office/word/2010/wordml" xmlns:w15="http://schemas.microsoft.com/office/word/2012/wordml" xmlns:wpg="http://schemas.microsoft.com/office/word/2010/wordprocessingGroup" xmlns:wpi="http://schemas.microsoft.com/office/word/2010/wordprocessingInk" xmlns:wne="http://schemas.microsoft.com/office/word/2006/wordml" xmlns:wps="http://schemas.microsoft.com/office/word/2010/wordprocessingShape" mc:Ignorable="w14 w15 wp14">
   <w:p>
+    <w:proofErr w:type="spellStart"/>
     <w:r>
-      <w:t>Reaction Game</w:t>
+      <w:t>Reaction</w:t>
+    </w:r>
+    <w:proofErr w:type="spellEnd"/>
+    <w:r>
+      <w:t xml:space="preserve"> Game</w:t>
     </w:r>
     <w:r>
       <w:tab/>
@@ -796,7 +978,7 @@
       <w:rPr>
         <w:noProof/>
       </w:rPr>
-      <w:t>1</w:t>
+      <w:t>2</w:t>
     </w:r>
     <w:r>
       <w:rPr>
@@ -841,8 +1023,13 @@
         <w:shd w:val="clear" w:color="auto" w:fill="000000" w:themeFill="text1"/>
       </w:rPr>
     </w:pPr>
+    <w:proofErr w:type="spellStart"/>
     <w:r>
-      <w:t>Dyuman Bulloni I3BB</w:t>
+      <w:t>Dyuman</w:t>
+    </w:r>
+    <w:proofErr w:type="spellEnd"/>
+    <w:r>
+      <w:t xml:space="preserve"> Bulloni I3BB</w:t>
     </w:r>
   </w:p>
   <w:p>
@@ -855,7 +1042,93 @@
 
 <file path=word/numbering.xml><?xml version="1.0" encoding="utf-8"?>
 <w:numbering xmlns:wpc="http://schemas.microsoft.com/office/word/2010/wordprocessingCanvas" xmlns:mc="http://schemas.openxmlformats.org/markup-compatibility/2006" xmlns:o="urn:schemas-microsoft-com:office:office" xmlns:r="http://schemas.openxmlformats.org/officeDocument/2006/relationships" xmlns:m="http://schemas.openxmlformats.org/officeDocument/2006/math" xmlns:v="urn:schemas-microsoft-com:vml" xmlns:wp14="http://schemas.microsoft.com/office/word/2010/wordprocessingDrawing" xmlns:wp="http://schemas.openxmlformats.org/drawingml/2006/wordprocessingDrawing" xmlns:w10="urn:schemas-microsoft-com:office:word" xmlns:w="http://schemas.openxmlformats.org/wordprocessingml/2006/main" xmlns:w14="http://schemas.microsoft.com/office/word/2010/wordml" xmlns:w15="http://schemas.microsoft.com/office/word/2012/wordml" xmlns:wpg="http://schemas.microsoft.com/office/word/2010/wordprocessingGroup" xmlns:wpi="http://schemas.microsoft.com/office/word/2010/wordprocessingInk" xmlns:wne="http://schemas.microsoft.com/office/word/2006/wordml" xmlns:wps="http://schemas.microsoft.com/office/word/2010/wordprocessingShape" mc:Ignorable="w14 w15 wp14">
-  <w:abstractNum w:abstractNumId="0" w15:restartNumberingAfterBreak="0">
+  <w:abstractNum w:abstractNumId="0">
+    <w:nsid w:val="09FF3392"/>
+    <w:multiLevelType w:val="hybridMultilevel"/>
+    <w:tmpl w:val="6A88630A"/>
+    <w:lvl w:ilvl="0" w:tplc="0810000F">
+      <w:start w:val="1"/>
+      <w:numFmt w:val="decimal"/>
+      <w:lvlText w:val="%1."/>
+      <w:lvlJc w:val="left"/>
+      <w:pPr>
+        <w:ind w:left="720" w:hanging="360"/>
+      </w:pPr>
+    </w:lvl>
+    <w:lvl w:ilvl="1" w:tplc="08100019" w:tentative="1">
+      <w:start w:val="1"/>
+      <w:numFmt w:val="lowerLetter"/>
+      <w:lvlText w:val="%2."/>
+      <w:lvlJc w:val="left"/>
+      <w:pPr>
+        <w:ind w:left="1440" w:hanging="360"/>
+      </w:pPr>
+    </w:lvl>
+    <w:lvl w:ilvl="2" w:tplc="0810001B" w:tentative="1">
+      <w:start w:val="1"/>
+      <w:numFmt w:val="lowerRoman"/>
+      <w:lvlText w:val="%3."/>
+      <w:lvlJc w:val="right"/>
+      <w:pPr>
+        <w:ind w:left="2160" w:hanging="180"/>
+      </w:pPr>
+    </w:lvl>
+    <w:lvl w:ilvl="3" w:tplc="0810000F" w:tentative="1">
+      <w:start w:val="1"/>
+      <w:numFmt w:val="decimal"/>
+      <w:lvlText w:val="%4."/>
+      <w:lvlJc w:val="left"/>
+      <w:pPr>
+        <w:ind w:left="2880" w:hanging="360"/>
+      </w:pPr>
+    </w:lvl>
+    <w:lvl w:ilvl="4" w:tplc="08100019" w:tentative="1">
+      <w:start w:val="1"/>
+      <w:numFmt w:val="lowerLetter"/>
+      <w:lvlText w:val="%5."/>
+      <w:lvlJc w:val="left"/>
+      <w:pPr>
+        <w:ind w:left="3600" w:hanging="360"/>
+      </w:pPr>
+    </w:lvl>
+    <w:lvl w:ilvl="5" w:tplc="0810001B" w:tentative="1">
+      <w:start w:val="1"/>
+      <w:numFmt w:val="lowerRoman"/>
+      <w:lvlText w:val="%6."/>
+      <w:lvlJc w:val="right"/>
+      <w:pPr>
+        <w:ind w:left="4320" w:hanging="180"/>
+      </w:pPr>
+    </w:lvl>
+    <w:lvl w:ilvl="6" w:tplc="0810000F" w:tentative="1">
+      <w:start w:val="1"/>
+      <w:numFmt w:val="decimal"/>
+      <w:lvlText w:val="%7."/>
+      <w:lvlJc w:val="left"/>
+      <w:pPr>
+        <w:ind w:left="5040" w:hanging="360"/>
+      </w:pPr>
+    </w:lvl>
+    <w:lvl w:ilvl="7" w:tplc="08100019" w:tentative="1">
+      <w:start w:val="1"/>
+      <w:numFmt w:val="lowerLetter"/>
+      <w:lvlText w:val="%8."/>
+      <w:lvlJc w:val="left"/>
+      <w:pPr>
+        <w:ind w:left="5760" w:hanging="360"/>
+      </w:pPr>
+    </w:lvl>
+    <w:lvl w:ilvl="8" w:tplc="0810001B" w:tentative="1">
+      <w:start w:val="1"/>
+      <w:numFmt w:val="lowerRoman"/>
+      <w:lvlText w:val="%9."/>
+      <w:lvlJc w:val="right"/>
+      <w:pPr>
+        <w:ind w:left="6480" w:hanging="180"/>
+      </w:pPr>
+    </w:lvl>
+  </w:abstractNum>
+  <w:abstractNum w:abstractNumId="1">
     <w:nsid w:val="1AC113DD"/>
     <w:multiLevelType w:val="hybridMultilevel"/>
     <w:tmpl w:val="7F14AF36"/>
@@ -967,7 +1240,7 @@
       </w:rPr>
     </w:lvl>
   </w:abstractNum>
-  <w:abstractNum w:abstractNumId="1" w15:restartNumberingAfterBreak="0">
+  <w:abstractNum w:abstractNumId="2">
     <w:nsid w:val="1DFB51AB"/>
     <w:multiLevelType w:val="hybridMultilevel"/>
     <w:tmpl w:val="BFACE39E"/>
@@ -1080,7 +1353,120 @@
       </w:rPr>
     </w:lvl>
   </w:abstractNum>
-  <w:abstractNum w:abstractNumId="2" w15:restartNumberingAfterBreak="0">
+  <w:abstractNum w:abstractNumId="3">
+    <w:nsid w:val="2FEE6FC0"/>
+    <w:multiLevelType w:val="hybridMultilevel"/>
+    <w:tmpl w:val="C1160AC6"/>
+    <w:lvl w:ilvl="0" w:tplc="08100001">
+      <w:start w:val="1"/>
+      <w:numFmt w:val="bullet"/>
+      <w:lvlText w:val=""/>
+      <w:lvlJc w:val="left"/>
+      <w:pPr>
+        <w:ind w:left="1440" w:hanging="360"/>
+      </w:pPr>
+      <w:rPr>
+        <w:rFonts w:ascii="Symbol" w:hAnsi="Symbol" w:hint="default"/>
+      </w:rPr>
+    </w:lvl>
+    <w:lvl w:ilvl="1" w:tplc="08100003" w:tentative="1">
+      <w:start w:val="1"/>
+      <w:numFmt w:val="bullet"/>
+      <w:lvlText w:val="o"/>
+      <w:lvlJc w:val="left"/>
+      <w:pPr>
+        <w:ind w:left="2160" w:hanging="360"/>
+      </w:pPr>
+      <w:rPr>
+        <w:rFonts w:ascii="Courier New" w:hAnsi="Courier New" w:cs="Courier New" w:hint="default"/>
+      </w:rPr>
+    </w:lvl>
+    <w:lvl w:ilvl="2" w:tplc="08100005" w:tentative="1">
+      <w:start w:val="1"/>
+      <w:numFmt w:val="bullet"/>
+      <w:lvlText w:val=""/>
+      <w:lvlJc w:val="left"/>
+      <w:pPr>
+        <w:ind w:left="2880" w:hanging="360"/>
+      </w:pPr>
+      <w:rPr>
+        <w:rFonts w:ascii="Wingdings" w:hAnsi="Wingdings" w:hint="default"/>
+      </w:rPr>
+    </w:lvl>
+    <w:lvl w:ilvl="3" w:tplc="08100001" w:tentative="1">
+      <w:start w:val="1"/>
+      <w:numFmt w:val="bullet"/>
+      <w:lvlText w:val=""/>
+      <w:lvlJc w:val="left"/>
+      <w:pPr>
+        <w:ind w:left="3600" w:hanging="360"/>
+      </w:pPr>
+      <w:rPr>
+        <w:rFonts w:ascii="Symbol" w:hAnsi="Symbol" w:hint="default"/>
+      </w:rPr>
+    </w:lvl>
+    <w:lvl w:ilvl="4" w:tplc="08100003" w:tentative="1">
+      <w:start w:val="1"/>
+      <w:numFmt w:val="bullet"/>
+      <w:lvlText w:val="o"/>
+      <w:lvlJc w:val="left"/>
+      <w:pPr>
+        <w:ind w:left="4320" w:hanging="360"/>
+      </w:pPr>
+      <w:rPr>
+        <w:rFonts w:ascii="Courier New" w:hAnsi="Courier New" w:cs="Courier New" w:hint="default"/>
+      </w:rPr>
+    </w:lvl>
+    <w:lvl w:ilvl="5" w:tplc="08100005" w:tentative="1">
+      <w:start w:val="1"/>
+      <w:numFmt w:val="bullet"/>
+      <w:lvlText w:val=""/>
+      <w:lvlJc w:val="left"/>
+      <w:pPr>
+        <w:ind w:left="5040" w:hanging="360"/>
+      </w:pPr>
+      <w:rPr>
+        <w:rFonts w:ascii="Wingdings" w:hAnsi="Wingdings" w:hint="default"/>
+      </w:rPr>
+    </w:lvl>
+    <w:lvl w:ilvl="6" w:tplc="08100001" w:tentative="1">
+      <w:start w:val="1"/>
+      <w:numFmt w:val="bullet"/>
+      <w:lvlText w:val=""/>
+      <w:lvlJc w:val="left"/>
+      <w:pPr>
+        <w:ind w:left="5760" w:hanging="360"/>
+      </w:pPr>
+      <w:rPr>
+        <w:rFonts w:ascii="Symbol" w:hAnsi="Symbol" w:hint="default"/>
+      </w:rPr>
+    </w:lvl>
+    <w:lvl w:ilvl="7" w:tplc="08100003" w:tentative="1">
+      <w:start w:val="1"/>
+      <w:numFmt w:val="bullet"/>
+      <w:lvlText w:val="o"/>
+      <w:lvlJc w:val="left"/>
+      <w:pPr>
+        <w:ind w:left="6480" w:hanging="360"/>
+      </w:pPr>
+      <w:rPr>
+        <w:rFonts w:ascii="Courier New" w:hAnsi="Courier New" w:cs="Courier New" w:hint="default"/>
+      </w:rPr>
+    </w:lvl>
+    <w:lvl w:ilvl="8" w:tplc="08100005" w:tentative="1">
+      <w:start w:val="1"/>
+      <w:numFmt w:val="bullet"/>
+      <w:lvlText w:val=""/>
+      <w:lvlJc w:val="left"/>
+      <w:pPr>
+        <w:ind w:left="7200" w:hanging="360"/>
+      </w:pPr>
+      <w:rPr>
+        <w:rFonts w:ascii="Wingdings" w:hAnsi="Wingdings" w:hint="default"/>
+      </w:rPr>
+    </w:lvl>
+  </w:abstractNum>
+  <w:abstractNum w:abstractNumId="4">
     <w:nsid w:val="36E11DF4"/>
     <w:multiLevelType w:val="hybridMultilevel"/>
     <w:tmpl w:val="1856E4BE"/>
@@ -1192,7 +1578,7 @@
       </w:rPr>
     </w:lvl>
   </w:abstractNum>
-  <w:abstractNum w:abstractNumId="3" w15:restartNumberingAfterBreak="0">
+  <w:abstractNum w:abstractNumId="5">
     <w:nsid w:val="3AFA4BF8"/>
     <w:multiLevelType w:val="hybridMultilevel"/>
     <w:tmpl w:val="EF1C99B4"/>
@@ -1304,7 +1690,7 @@
       </w:rPr>
     </w:lvl>
   </w:abstractNum>
-  <w:abstractNum w:abstractNumId="4" w15:restartNumberingAfterBreak="0">
+  <w:abstractNum w:abstractNumId="6">
     <w:nsid w:val="3D4C551D"/>
     <w:multiLevelType w:val="hybridMultilevel"/>
     <w:tmpl w:val="1D629A34"/>
@@ -1417,7 +1803,7 @@
       </w:rPr>
     </w:lvl>
   </w:abstractNum>
-  <w:abstractNum w:abstractNumId="5" w15:restartNumberingAfterBreak="0">
+  <w:abstractNum w:abstractNumId="7">
     <w:nsid w:val="3EBE4D1A"/>
     <w:multiLevelType w:val="hybridMultilevel"/>
     <w:tmpl w:val="C2E8BF98"/>
@@ -1529,7 +1915,7 @@
       </w:rPr>
     </w:lvl>
   </w:abstractNum>
-  <w:abstractNum w:abstractNumId="6" w15:restartNumberingAfterBreak="0">
+  <w:abstractNum w:abstractNumId="8">
     <w:nsid w:val="3F671B2A"/>
     <w:multiLevelType w:val="hybridMultilevel"/>
     <w:tmpl w:val="837CCA7E"/>
@@ -1642,7 +2028,7 @@
       </w:rPr>
     </w:lvl>
   </w:abstractNum>
-  <w:abstractNum w:abstractNumId="7" w15:restartNumberingAfterBreak="0">
+  <w:abstractNum w:abstractNumId="9">
     <w:nsid w:val="432D4A14"/>
     <w:multiLevelType w:val="hybridMultilevel"/>
     <w:tmpl w:val="3850D6E2"/>
@@ -1754,7 +2140,7 @@
       </w:rPr>
     </w:lvl>
   </w:abstractNum>
-  <w:abstractNum w:abstractNumId="8" w15:restartNumberingAfterBreak="0">
+  <w:abstractNum w:abstractNumId="10">
     <w:nsid w:val="442C21C6"/>
     <w:multiLevelType w:val="hybridMultilevel"/>
     <w:tmpl w:val="D64E2F34"/>
@@ -1867,7 +2253,7 @@
       </w:rPr>
     </w:lvl>
   </w:abstractNum>
-  <w:abstractNum w:abstractNumId="9" w15:restartNumberingAfterBreak="0">
+  <w:abstractNum w:abstractNumId="11">
     <w:nsid w:val="44F65ACA"/>
     <w:multiLevelType w:val="hybridMultilevel"/>
     <w:tmpl w:val="A3C8D654"/>
@@ -1980,7 +2366,7 @@
       </w:rPr>
     </w:lvl>
   </w:abstractNum>
-  <w:abstractNum w:abstractNumId="10" w15:restartNumberingAfterBreak="0">
+  <w:abstractNum w:abstractNumId="12">
     <w:nsid w:val="45714A95"/>
     <w:multiLevelType w:val="hybridMultilevel"/>
     <w:tmpl w:val="05F4A790"/>
@@ -2092,7 +2478,7 @@
       </w:rPr>
     </w:lvl>
   </w:abstractNum>
-  <w:abstractNum w:abstractNumId="11" w15:restartNumberingAfterBreak="0">
+  <w:abstractNum w:abstractNumId="13">
     <w:nsid w:val="47473CE2"/>
     <w:multiLevelType w:val="hybridMultilevel"/>
     <w:tmpl w:val="ECF27DAE"/>
@@ -2204,7 +2590,7 @@
       </w:rPr>
     </w:lvl>
   </w:abstractNum>
-  <w:abstractNum w:abstractNumId="12" w15:restartNumberingAfterBreak="0">
+  <w:abstractNum w:abstractNumId="14">
     <w:nsid w:val="4D8115E5"/>
     <w:multiLevelType w:val="hybridMultilevel"/>
     <w:tmpl w:val="3DC066B4"/>
@@ -2317,7 +2703,93 @@
       </w:rPr>
     </w:lvl>
   </w:abstractNum>
-  <w:abstractNum w:abstractNumId="13" w15:restartNumberingAfterBreak="0">
+  <w:abstractNum w:abstractNumId="15">
+    <w:nsid w:val="512D699D"/>
+    <w:multiLevelType w:val="hybridMultilevel"/>
+    <w:tmpl w:val="14BAAA48"/>
+    <w:lvl w:ilvl="0" w:tplc="0810000F">
+      <w:start w:val="1"/>
+      <w:numFmt w:val="decimal"/>
+      <w:lvlText w:val="%1."/>
+      <w:lvlJc w:val="left"/>
+      <w:pPr>
+        <w:ind w:left="720" w:hanging="360"/>
+      </w:pPr>
+    </w:lvl>
+    <w:lvl w:ilvl="1" w:tplc="08100019" w:tentative="1">
+      <w:start w:val="1"/>
+      <w:numFmt w:val="lowerLetter"/>
+      <w:lvlText w:val="%2."/>
+      <w:lvlJc w:val="left"/>
+      <w:pPr>
+        <w:ind w:left="1440" w:hanging="360"/>
+      </w:pPr>
+    </w:lvl>
+    <w:lvl w:ilvl="2" w:tplc="0810001B" w:tentative="1">
+      <w:start w:val="1"/>
+      <w:numFmt w:val="lowerRoman"/>
+      <w:lvlText w:val="%3."/>
+      <w:lvlJc w:val="right"/>
+      <w:pPr>
+        <w:ind w:left="2160" w:hanging="180"/>
+      </w:pPr>
+    </w:lvl>
+    <w:lvl w:ilvl="3" w:tplc="0810000F" w:tentative="1">
+      <w:start w:val="1"/>
+      <w:numFmt w:val="decimal"/>
+      <w:lvlText w:val="%4."/>
+      <w:lvlJc w:val="left"/>
+      <w:pPr>
+        <w:ind w:left="2880" w:hanging="360"/>
+      </w:pPr>
+    </w:lvl>
+    <w:lvl w:ilvl="4" w:tplc="08100019" w:tentative="1">
+      <w:start w:val="1"/>
+      <w:numFmt w:val="lowerLetter"/>
+      <w:lvlText w:val="%5."/>
+      <w:lvlJc w:val="left"/>
+      <w:pPr>
+        <w:ind w:left="3600" w:hanging="360"/>
+      </w:pPr>
+    </w:lvl>
+    <w:lvl w:ilvl="5" w:tplc="0810001B" w:tentative="1">
+      <w:start w:val="1"/>
+      <w:numFmt w:val="lowerRoman"/>
+      <w:lvlText w:val="%6."/>
+      <w:lvlJc w:val="right"/>
+      <w:pPr>
+        <w:ind w:left="4320" w:hanging="180"/>
+      </w:pPr>
+    </w:lvl>
+    <w:lvl w:ilvl="6" w:tplc="0810000F" w:tentative="1">
+      <w:start w:val="1"/>
+      <w:numFmt w:val="decimal"/>
+      <w:lvlText w:val="%7."/>
+      <w:lvlJc w:val="left"/>
+      <w:pPr>
+        <w:ind w:left="5040" w:hanging="360"/>
+      </w:pPr>
+    </w:lvl>
+    <w:lvl w:ilvl="7" w:tplc="08100019" w:tentative="1">
+      <w:start w:val="1"/>
+      <w:numFmt w:val="lowerLetter"/>
+      <w:lvlText w:val="%8."/>
+      <w:lvlJc w:val="left"/>
+      <w:pPr>
+        <w:ind w:left="5760" w:hanging="360"/>
+      </w:pPr>
+    </w:lvl>
+    <w:lvl w:ilvl="8" w:tplc="0810001B" w:tentative="1">
+      <w:start w:val="1"/>
+      <w:numFmt w:val="lowerRoman"/>
+      <w:lvlText w:val="%9."/>
+      <w:lvlJc w:val="right"/>
+      <w:pPr>
+        <w:ind w:left="6480" w:hanging="180"/>
+      </w:pPr>
+    </w:lvl>
+  </w:abstractNum>
+  <w:abstractNum w:abstractNumId="16">
     <w:nsid w:val="5A3606D5"/>
     <w:multiLevelType w:val="hybridMultilevel"/>
     <w:tmpl w:val="91805626"/>
@@ -2430,7 +2902,7 @@
       </w:rPr>
     </w:lvl>
   </w:abstractNum>
-  <w:abstractNum w:abstractNumId="14" w15:restartNumberingAfterBreak="0">
+  <w:abstractNum w:abstractNumId="17">
     <w:nsid w:val="61C87B25"/>
     <w:multiLevelType w:val="hybridMultilevel"/>
     <w:tmpl w:val="6FA21976"/>
@@ -2543,7 +3015,7 @@
       </w:rPr>
     </w:lvl>
   </w:abstractNum>
-  <w:abstractNum w:abstractNumId="15" w15:restartNumberingAfterBreak="0">
+  <w:abstractNum w:abstractNumId="18">
     <w:nsid w:val="621D43F7"/>
     <w:multiLevelType w:val="hybridMultilevel"/>
     <w:tmpl w:val="E1BA4850"/>
@@ -2656,7 +3128,7 @@
       </w:rPr>
     </w:lvl>
   </w:abstractNum>
-  <w:abstractNum w:abstractNumId="16" w15:restartNumberingAfterBreak="0">
+  <w:abstractNum w:abstractNumId="19">
     <w:nsid w:val="657763C8"/>
     <w:multiLevelType w:val="hybridMultilevel"/>
     <w:tmpl w:val="94F87C5A"/>
@@ -2769,7 +3241,93 @@
       </w:rPr>
     </w:lvl>
   </w:abstractNum>
-  <w:abstractNum w:abstractNumId="17" w15:restartNumberingAfterBreak="0">
+  <w:abstractNum w:abstractNumId="20">
+    <w:nsid w:val="689F5A2D"/>
+    <w:multiLevelType w:val="hybridMultilevel"/>
+    <w:tmpl w:val="60A037D8"/>
+    <w:lvl w:ilvl="0" w:tplc="0810000F">
+      <w:start w:val="1"/>
+      <w:numFmt w:val="decimal"/>
+      <w:lvlText w:val="%1."/>
+      <w:lvlJc w:val="left"/>
+      <w:pPr>
+        <w:ind w:left="720" w:hanging="360"/>
+      </w:pPr>
+    </w:lvl>
+    <w:lvl w:ilvl="1" w:tplc="08100019" w:tentative="1">
+      <w:start w:val="1"/>
+      <w:numFmt w:val="lowerLetter"/>
+      <w:lvlText w:val="%2."/>
+      <w:lvlJc w:val="left"/>
+      <w:pPr>
+        <w:ind w:left="1440" w:hanging="360"/>
+      </w:pPr>
+    </w:lvl>
+    <w:lvl w:ilvl="2" w:tplc="0810001B" w:tentative="1">
+      <w:start w:val="1"/>
+      <w:numFmt w:val="lowerRoman"/>
+      <w:lvlText w:val="%3."/>
+      <w:lvlJc w:val="right"/>
+      <w:pPr>
+        <w:ind w:left="2160" w:hanging="180"/>
+      </w:pPr>
+    </w:lvl>
+    <w:lvl w:ilvl="3" w:tplc="0810000F" w:tentative="1">
+      <w:start w:val="1"/>
+      <w:numFmt w:val="decimal"/>
+      <w:lvlText w:val="%4."/>
+      <w:lvlJc w:val="left"/>
+      <w:pPr>
+        <w:ind w:left="2880" w:hanging="360"/>
+      </w:pPr>
+    </w:lvl>
+    <w:lvl w:ilvl="4" w:tplc="08100019" w:tentative="1">
+      <w:start w:val="1"/>
+      <w:numFmt w:val="lowerLetter"/>
+      <w:lvlText w:val="%5."/>
+      <w:lvlJc w:val="left"/>
+      <w:pPr>
+        <w:ind w:left="3600" w:hanging="360"/>
+      </w:pPr>
+    </w:lvl>
+    <w:lvl w:ilvl="5" w:tplc="0810001B" w:tentative="1">
+      <w:start w:val="1"/>
+      <w:numFmt w:val="lowerRoman"/>
+      <w:lvlText w:val="%6."/>
+      <w:lvlJc w:val="right"/>
+      <w:pPr>
+        <w:ind w:left="4320" w:hanging="180"/>
+      </w:pPr>
+    </w:lvl>
+    <w:lvl w:ilvl="6" w:tplc="0810000F" w:tentative="1">
+      <w:start w:val="1"/>
+      <w:numFmt w:val="decimal"/>
+      <w:lvlText w:val="%7."/>
+      <w:lvlJc w:val="left"/>
+      <w:pPr>
+        <w:ind w:left="5040" w:hanging="360"/>
+      </w:pPr>
+    </w:lvl>
+    <w:lvl w:ilvl="7" w:tplc="08100019" w:tentative="1">
+      <w:start w:val="1"/>
+      <w:numFmt w:val="lowerLetter"/>
+      <w:lvlText w:val="%8."/>
+      <w:lvlJc w:val="left"/>
+      <w:pPr>
+        <w:ind w:left="5760" w:hanging="360"/>
+      </w:pPr>
+    </w:lvl>
+    <w:lvl w:ilvl="8" w:tplc="0810001B" w:tentative="1">
+      <w:start w:val="1"/>
+      <w:numFmt w:val="lowerRoman"/>
+      <w:lvlText w:val="%9."/>
+      <w:lvlJc w:val="right"/>
+      <w:pPr>
+        <w:ind w:left="6480" w:hanging="180"/>
+      </w:pPr>
+    </w:lvl>
+  </w:abstractNum>
+  <w:abstractNum w:abstractNumId="21">
     <w:nsid w:val="6AFC21B1"/>
     <w:multiLevelType w:val="hybridMultilevel"/>
     <w:tmpl w:val="ABCC59D8"/>
@@ -2881,7 +3439,7 @@
       </w:rPr>
     </w:lvl>
   </w:abstractNum>
-  <w:abstractNum w:abstractNumId="18" w15:restartNumberingAfterBreak="0">
+  <w:abstractNum w:abstractNumId="22">
     <w:nsid w:val="74DB59D8"/>
     <w:multiLevelType w:val="hybridMultilevel"/>
     <w:tmpl w:val="E334E25C"/>
@@ -2994,7 +3552,7 @@
       </w:rPr>
     </w:lvl>
   </w:abstractNum>
-  <w:abstractNum w:abstractNumId="19" w15:restartNumberingAfterBreak="0">
+  <w:abstractNum w:abstractNumId="23">
     <w:nsid w:val="7DC25969"/>
     <w:multiLevelType w:val="hybridMultilevel"/>
     <w:tmpl w:val="49A4B118"/>
@@ -3084,64 +3642,76 @@
     </w:lvl>
   </w:abstractNum>
   <w:num w:numId="1">
+    <w:abstractNumId w:val="17"/>
+  </w:num>
+  <w:num w:numId="2">
     <w:abstractNumId w:val="14"/>
   </w:num>
-  <w:num w:numId="2">
+  <w:num w:numId="3">
+    <w:abstractNumId w:val="18"/>
+  </w:num>
+  <w:num w:numId="4">
+    <w:abstractNumId w:val="6"/>
+  </w:num>
+  <w:num w:numId="5">
+    <w:abstractNumId w:val="22"/>
+  </w:num>
+  <w:num w:numId="6">
+    <w:abstractNumId w:val="2"/>
+  </w:num>
+  <w:num w:numId="7">
+    <w:abstractNumId w:val="19"/>
+  </w:num>
+  <w:num w:numId="8">
+    <w:abstractNumId w:val="10"/>
+  </w:num>
+  <w:num w:numId="9">
+    <w:abstractNumId w:val="7"/>
+  </w:num>
+  <w:num w:numId="10">
+    <w:abstractNumId w:val="9"/>
+  </w:num>
+  <w:num w:numId="11">
+    <w:abstractNumId w:val="16"/>
+  </w:num>
+  <w:num w:numId="12">
+    <w:abstractNumId w:val="1"/>
+  </w:num>
+  <w:num w:numId="13">
+    <w:abstractNumId w:val="5"/>
+  </w:num>
+  <w:num w:numId="14">
     <w:abstractNumId w:val="12"/>
   </w:num>
-  <w:num w:numId="3">
+  <w:num w:numId="15">
+    <w:abstractNumId w:val="8"/>
+  </w:num>
+  <w:num w:numId="16">
+    <w:abstractNumId w:val="13"/>
+  </w:num>
+  <w:num w:numId="17">
+    <w:abstractNumId w:val="23"/>
+  </w:num>
+  <w:num w:numId="18">
+    <w:abstractNumId w:val="11"/>
+  </w:num>
+  <w:num w:numId="19">
+    <w:abstractNumId w:val="21"/>
+  </w:num>
+  <w:num w:numId="20">
+    <w:abstractNumId w:val="4"/>
+  </w:num>
+  <w:num w:numId="21">
+    <w:abstractNumId w:val="20"/>
+  </w:num>
+  <w:num w:numId="22">
     <w:abstractNumId w:val="15"/>
   </w:num>
-  <w:num w:numId="4">
-    <w:abstractNumId w:val="4"/>
-  </w:num>
-  <w:num w:numId="5">
-    <w:abstractNumId w:val="18"/>
-  </w:num>
-  <w:num w:numId="6">
-    <w:abstractNumId w:val="1"/>
-  </w:num>
-  <w:num w:numId="7">
-    <w:abstractNumId w:val="16"/>
-  </w:num>
-  <w:num w:numId="8">
-    <w:abstractNumId w:val="8"/>
-  </w:num>
-  <w:num w:numId="9">
-    <w:abstractNumId w:val="5"/>
-  </w:num>
-  <w:num w:numId="10">
-    <w:abstractNumId w:val="7"/>
-  </w:num>
-  <w:num w:numId="11">
-    <w:abstractNumId w:val="13"/>
-  </w:num>
-  <w:num w:numId="12">
+  <w:num w:numId="23">
     <w:abstractNumId w:val="0"/>
   </w:num>
-  <w:num w:numId="13">
+  <w:num w:numId="24">
     <w:abstractNumId w:val="3"/>
-  </w:num>
-  <w:num w:numId="14">
-    <w:abstractNumId w:val="10"/>
-  </w:num>
-  <w:num w:numId="15">
-    <w:abstractNumId w:val="6"/>
-  </w:num>
-  <w:num w:numId="16">
-    <w:abstractNumId w:val="11"/>
-  </w:num>
-  <w:num w:numId="17">
-    <w:abstractNumId w:val="19"/>
-  </w:num>
-  <w:num w:numId="18">
-    <w:abstractNumId w:val="9"/>
-  </w:num>
-  <w:num w:numId="19">
-    <w:abstractNumId w:val="17"/>
-  </w:num>
-  <w:num w:numId="20">
-    <w:abstractNumId w:val="2"/>
   </w:num>
 </w:numbering>
 </file>
@@ -3650,6 +4220,7 @@
       <w:spacing w:after="0" w:line="240" w:lineRule="auto"/>
     </w:pPr>
     <w:tblPr>
+      <w:tblInd w:w="0" w:type="dxa"/>
       <w:tblBorders>
         <w:top w:val="single" w:sz="4" w:space="0" w:color="auto"/>
         <w:left w:val="single" w:sz="4" w:space="0" w:color="auto"/>
@@ -3658,6 +4229,12 @@
         <w:insideH w:val="single" w:sz="4" w:space="0" w:color="auto"/>
         <w:insideV w:val="single" w:sz="4" w:space="0" w:color="auto"/>
       </w:tblBorders>
+      <w:tblCellMar>
+        <w:top w:w="0" w:type="dxa"/>
+        <w:left w:w="108" w:type="dxa"/>
+        <w:bottom w:w="0" w:type="dxa"/>
+        <w:right w:w="108" w:type="dxa"/>
+      </w:tblCellMar>
     </w:tblPr>
   </w:style>
   <w:style w:type="table" w:styleId="Elencochiaro">
@@ -3671,12 +4248,19 @@
     <w:tblPr>
       <w:tblStyleRowBandSize w:val="1"/>
       <w:tblStyleColBandSize w:val="1"/>
+      <w:tblInd w:w="0" w:type="dxa"/>
       <w:tblBorders>
         <w:top w:val="single" w:sz="8" w:space="0" w:color="000000" w:themeColor="text1"/>
         <w:left w:val="single" w:sz="8" w:space="0" w:color="000000" w:themeColor="text1"/>
         <w:bottom w:val="single" w:sz="8" w:space="0" w:color="000000" w:themeColor="text1"/>
         <w:right w:val="single" w:sz="8" w:space="0" w:color="000000" w:themeColor="text1"/>
       </w:tblBorders>
+      <w:tblCellMar>
+        <w:top w:w="0" w:type="dxa"/>
+        <w:left w:w="108" w:type="dxa"/>
+        <w:bottom w:w="0" w:type="dxa"/>
+        <w:right w:w="108" w:type="dxa"/>
+      </w:tblCellMar>
     </w:tblPr>
     <w:tblStylePr w:type="firstRow">
       <w:pPr>
@@ -3807,10 +4391,17 @@
     <w:tblPr>
       <w:tblStyleRowBandSize w:val="1"/>
       <w:tblStyleColBandSize w:val="1"/>
+      <w:tblInd w:w="0" w:type="dxa"/>
       <w:tblBorders>
         <w:top w:val="single" w:sz="8" w:space="0" w:color="000000" w:themeColor="text1"/>
         <w:bottom w:val="single" w:sz="8" w:space="0" w:color="000000" w:themeColor="text1"/>
       </w:tblBorders>
+      <w:tblCellMar>
+        <w:top w:w="0" w:type="dxa"/>
+        <w:left w:w="108" w:type="dxa"/>
+        <w:bottom w:w="0" w:type="dxa"/>
+        <w:right w:w="108" w:type="dxa"/>
+      </w:tblCellMar>
     </w:tblPr>
     <w:tblStylePr w:type="firstRow">
       <w:pPr>
@@ -4220,7 +4811,7 @@
 </file>
 
 <file path=customXml/itemProps1.xml><?xml version="1.0" encoding="utf-8"?>
-<ds:datastoreItem xmlns:ds="http://schemas.openxmlformats.org/officeDocument/2006/customXml" ds:itemID="{58648668-15AA-4629-B055-71DA19C48FB4}">
+<ds:datastoreItem xmlns:ds="http://schemas.openxmlformats.org/officeDocument/2006/customXml" ds:itemID="{F8BC6709-D789-4A0C-892E-65F1F75B277B}">
   <ds:schemaRefs>
     <ds:schemaRef ds:uri="http://schemas.openxmlformats.org/officeDocument/2006/bibliography"/>
   </ds:schemaRefs>

--- a/diari/I3_Diario_ReactionGame_02_02_2018.docx
+++ b/diari/I3_Diario_ReactionGame_02_02_2018.docx
@@ -189,13 +189,28 @@
                 <w:b w:val="0"/>
               </w:rPr>
             </w:pPr>
+            <w:r>
+              <w:t xml:space="preserve">Dyuman: </w:t>
+            </w:r>
+            <w:r>
+              <w:rPr>
+                <w:b w:val="0"/>
+              </w:rPr>
+              <w:t>Oggi mi sono dedicato al completamento della modalità 21 e la modalità 22, oltre che rimanere aggiornato sul lavoro degli altri e aver definito definitivamente assieme a Luca la struttura con cui andremo a gestire la scelta delle modalità (</w:t>
+            </w:r>
             <w:proofErr w:type="spellStart"/>
             <w:r>
-              <w:t>Dyuman</w:t>
+              <w:rPr>
+                <w:b w:val="0"/>
+              </w:rPr>
+              <w:t>Hub</w:t>
             </w:r>
             <w:proofErr w:type="spellEnd"/>
             <w:r>
-              <w:t xml:space="preserve">: </w:t>
+              <w:rPr>
+                <w:b w:val="0"/>
+              </w:rPr>
+              <w:t xml:space="preserve"> principale con modalità assimilate per similitudini in file differenti ma facente parte dello stesso sketch). </w:t>
             </w:r>
           </w:p>
         </w:tc>
@@ -307,6 +322,29 @@
             </w:pPr>
             <w:r>
               <w:t xml:space="preserve">Luca: </w:t>
+            </w:r>
+            <w:r>
+              <w:rPr>
+                <w:b w:val="0"/>
+              </w:rPr>
+              <w:t>Oggi ho continuato a lavorare sul telecomando ad infrarossi cercando di portare il tutto il più avanti possibile aspettando la conclusione dello sviluppo delle modalità.</w:t>
+            </w:r>
+          </w:p>
+          <w:p>
+            <w:pPr>
+              <w:pStyle w:val="Nessunaspaziatura"/>
+              <w:tabs>
+                <w:tab w:val="left" w:pos="4092"/>
+              </w:tabs>
+              <w:rPr>
+                <w:b w:val="0"/>
+              </w:rPr>
+            </w:pPr>
+            <w:r>
+              <w:rPr>
+                <w:b w:val="0"/>
+              </w:rPr>
+              <w:t>A questa causa ho creato la modalità 23 che presenta ancora dei difetti notevoli ma è a buon punto.</w:t>
             </w:r>
           </w:p>
         </w:tc>
@@ -476,13 +514,34 @@
                 <w:b w:val="0"/>
               </w:rPr>
             </w:pPr>
+            <w:r>
+              <w:t xml:space="preserve">Dyuman: </w:t>
+            </w:r>
+            <w:r>
+              <w:rPr>
+                <w:b w:val="0"/>
+              </w:rPr>
+              <w:t xml:space="preserve">Ancora una volta ho avuto un sacco di problemi riguardo alla modalità 21. </w:t>
+            </w:r>
+            <w:r>
+              <w:rPr>
+                <w:b w:val="0"/>
+              </w:rPr>
+              <w:t xml:space="preserve">Molti di essi li ho risolti banalmente tramite dei Serial </w:t>
+            </w:r>
             <w:proofErr w:type="spellStart"/>
             <w:r>
-              <w:t>Dyuman</w:t>
+              <w:rPr>
+                <w:b w:val="0"/>
+              </w:rPr>
+              <w:t>println</w:t>
             </w:r>
             <w:proofErr w:type="spellEnd"/>
             <w:r>
-              <w:t xml:space="preserve">: </w:t>
+              <w:rPr>
+                <w:b w:val="0"/>
+              </w:rPr>
+              <w:t xml:space="preserve"> per aiutarmi a capire dove fosse l’errore. C’è stato un unico problema che non sono riuscito a risolvere direttamente e riguarda un valore che da numero casuale tra 1 e 9 ad un certo punto del codice, mentre assegnavo un valore ad un'altra variabile, il numero diventava 10. Per ora ho risolto in maniera un po’ rozza ma efficace, che consiste nel salvare lo stato della variabile precedente alla modifica non voluta e reinserirlo dopo la modifica. </w:t>
             </w:r>
           </w:p>
         </w:tc>
@@ -513,7 +572,14 @@
               <w:rPr>
                 <w:b w:val="0"/>
               </w:rPr>
-              <w:t xml:space="preserve">Ho già citato il problema, ma lo ripeto. Allora non esiste a quanto pare online un modo per fare funzionare in modo asincrono i clock dell’Arduino 2560. In fatti lui (Arduino) invia i dati del clock e i dati da scrivere in contemporanea e non ha porte per distinguerlo, appunto l’indirizzo che utilizzano entrambi è (0x70), ho utilizzato un programma </w:t>
+              <w:t xml:space="preserve">Ho già citato il problema, ma lo ripeto. Allora non esiste a quanto pare online un modo per fare funzionare in modo asincrono i clock dell’Arduino 2560. In fatti lui (Arduino) invia i dati del clock e i dati da scrivere in contemporanea e non ha porte per distinguerlo, appunto l’indirizzo che utilizzano </w:t>
+            </w:r>
+            <w:r>
+              <w:rPr>
+                <w:b w:val="0"/>
+              </w:rPr>
+              <w:lastRenderedPageBreak/>
+              <w:t xml:space="preserve">entrambi è (0x70), ho utilizzato un programma </w:t>
             </w:r>
             <w:r>
               <w:rPr>
@@ -558,7 +624,20 @@
               </w:rPr>
             </w:pPr>
             <w:r>
+              <w:lastRenderedPageBreak/>
               <w:t xml:space="preserve">Luca: </w:t>
+            </w:r>
+            <w:r>
+              <w:rPr>
+                <w:b w:val="0"/>
+              </w:rPr>
+              <w:t>Ho avuto diverse difficolta perché invece che lavorare con un array booleano, nella modalità 23, ho usato un array numerico con riferimento ai pin da accendere. Questo ha creato confusione ma sono riuscito comunque a gestirla</w:t>
+            </w:r>
+            <w:r>
+              <w:rPr>
+                <w:b w:val="0"/>
+              </w:rPr>
+              <w:t xml:space="preserve">. </w:t>
             </w:r>
           </w:p>
         </w:tc>
@@ -641,13 +720,14 @@
                 <w:b w:val="0"/>
               </w:rPr>
             </w:pPr>
-            <w:proofErr w:type="spellStart"/>
-            <w:r>
-              <w:t>Dyuman</w:t>
-            </w:r>
-            <w:proofErr w:type="spellEnd"/>
-            <w:r>
-              <w:t xml:space="preserve">: </w:t>
+            <w:r>
+              <w:t xml:space="preserve">Dyuman: </w:t>
+            </w:r>
+            <w:r>
+              <w:rPr>
+                <w:b w:val="0"/>
+              </w:rPr>
+              <w:t xml:space="preserve">Rispettato. </w:t>
             </w:r>
           </w:p>
         </w:tc>
@@ -698,6 +778,12 @@
             </w:pPr>
             <w:r>
               <w:t xml:space="preserve">Luca: </w:t>
+            </w:r>
+            <w:r>
+              <w:rPr>
+                <w:b w:val="0"/>
+              </w:rPr>
+              <w:t>Ero convinto di non riuscire a spingermi oltre con questa modalità che risultava parecchio articolata e difficile, invece mi trovo già a un buonissimo punto.</w:t>
             </w:r>
           </w:p>
         </w:tc>
@@ -732,7 +818,6 @@
               <w:rPr>
                 <w:b w:val="0"/>
               </w:rPr>
-              <w:lastRenderedPageBreak/>
               <w:t>Programma di massima</w:t>
             </w:r>
             <w:r>
@@ -771,8 +856,6 @@
               </w:rPr>
               <w:t>Aggiornamento documentazione</w:t>
             </w:r>
-            <w:bookmarkStart w:id="0" w:name="_GoBack"/>
-            <w:bookmarkEnd w:id="0"/>
           </w:p>
         </w:tc>
       </w:tr>
@@ -789,13 +872,14 @@
                 <w:b w:val="0"/>
               </w:rPr>
             </w:pPr>
-            <w:proofErr w:type="spellStart"/>
-            <w:r>
-              <w:t>Dyuman</w:t>
-            </w:r>
-            <w:proofErr w:type="spellEnd"/>
-            <w:r>
-              <w:t xml:space="preserve">: </w:t>
+            <w:r>
+              <w:t xml:space="preserve">Dyuman: </w:t>
+            </w:r>
+            <w:r>
+              <w:rPr>
+                <w:b w:val="0"/>
+              </w:rPr>
+              <w:t xml:space="preserve">Completamento ultime modalità rimanenti. </w:t>
             </w:r>
           </w:p>
         </w:tc>
@@ -844,6 +928,17 @@
             <w:r>
               <w:t>Luca:</w:t>
             </w:r>
+            <w:r>
+              <w:t xml:space="preserve"> </w:t>
+            </w:r>
+            <w:bookmarkStart w:id="0" w:name="_GoBack"/>
+            <w:r>
+              <w:rPr>
+                <w:b w:val="0"/>
+              </w:rPr>
+              <w:t>L’obiettivo principale di settimana prossima è quello di concludere la modalità 23 e iniziarne almeno un'altra in modo da finirle il prima possibile, così da potersi concentrare sul lato ‘database’ dove comunque ha lavorato Nadir oggi.</w:t>
+            </w:r>
+            <w:bookmarkEnd w:id="0"/>
           </w:p>
         </w:tc>
       </w:tr>
@@ -965,27 +1060,14 @@
     <w:r>
       <w:t>/</w:t>
     </w:r>
-    <w:r>
-      <w:fldChar w:fldCharType="begin"/>
-    </w:r>
-    <w:r>
-      <w:instrText xml:space="preserve"> NUMPAGES  \* Arabic  \* MERGEFORMAT </w:instrText>
-    </w:r>
-    <w:r>
-      <w:fldChar w:fldCharType="separate"/>
-    </w:r>
-    <w:r>
-      <w:rPr>
-        <w:noProof/>
-      </w:rPr>
-      <w:t>2</w:t>
-    </w:r>
-    <w:r>
-      <w:rPr>
-        <w:noProof/>
-      </w:rPr>
-      <w:fldChar w:fldCharType="end"/>
-    </w:r>
+    <w:fldSimple w:instr=" NUMPAGES  \* Arabic  \* MERGEFORMAT ">
+      <w:r>
+        <w:rPr>
+          <w:noProof/>
+        </w:rPr>
+        <w:t>2</w:t>
+      </w:r>
+    </w:fldSimple>
   </w:p>
 </w:ftr>
 </file>
@@ -1023,13 +1105,8 @@
         <w:shd w:val="clear" w:color="auto" w:fill="000000" w:themeFill="text1"/>
       </w:rPr>
     </w:pPr>
-    <w:proofErr w:type="spellStart"/>
     <w:r>
-      <w:t>Dyuman</w:t>
-    </w:r>
-    <w:proofErr w:type="spellEnd"/>
-    <w:r>
-      <w:t xml:space="preserve"> Bulloni I3BB</w:t>
+      <w:t>Dyuman Bulloni I3BB</w:t>
     </w:r>
   </w:p>
   <w:p>
@@ -1042,7 +1119,7 @@
 
 <file path=word/numbering.xml><?xml version="1.0" encoding="utf-8"?>
 <w:numbering xmlns:wpc="http://schemas.microsoft.com/office/word/2010/wordprocessingCanvas" xmlns:mc="http://schemas.openxmlformats.org/markup-compatibility/2006" xmlns:o="urn:schemas-microsoft-com:office:office" xmlns:r="http://schemas.openxmlformats.org/officeDocument/2006/relationships" xmlns:m="http://schemas.openxmlformats.org/officeDocument/2006/math" xmlns:v="urn:schemas-microsoft-com:vml" xmlns:wp14="http://schemas.microsoft.com/office/word/2010/wordprocessingDrawing" xmlns:wp="http://schemas.openxmlformats.org/drawingml/2006/wordprocessingDrawing" xmlns:w10="urn:schemas-microsoft-com:office:word" xmlns:w="http://schemas.openxmlformats.org/wordprocessingml/2006/main" xmlns:w14="http://schemas.microsoft.com/office/word/2010/wordml" xmlns:w15="http://schemas.microsoft.com/office/word/2012/wordml" xmlns:wpg="http://schemas.microsoft.com/office/word/2010/wordprocessingGroup" xmlns:wpi="http://schemas.microsoft.com/office/word/2010/wordprocessingInk" xmlns:wne="http://schemas.microsoft.com/office/word/2006/wordml" xmlns:wps="http://schemas.microsoft.com/office/word/2010/wordprocessingShape" mc:Ignorable="w14 w15 wp14">
-  <w:abstractNum w:abstractNumId="0">
+  <w:abstractNum w:abstractNumId="0" w15:restartNumberingAfterBreak="0">
     <w:nsid w:val="09FF3392"/>
     <w:multiLevelType w:val="hybridMultilevel"/>
     <w:tmpl w:val="6A88630A"/>
@@ -1128,7 +1205,7 @@
       </w:pPr>
     </w:lvl>
   </w:abstractNum>
-  <w:abstractNum w:abstractNumId="1">
+  <w:abstractNum w:abstractNumId="1" w15:restartNumberingAfterBreak="0">
     <w:nsid w:val="1AC113DD"/>
     <w:multiLevelType w:val="hybridMultilevel"/>
     <w:tmpl w:val="7F14AF36"/>
@@ -1240,7 +1317,7 @@
       </w:rPr>
     </w:lvl>
   </w:abstractNum>
-  <w:abstractNum w:abstractNumId="2">
+  <w:abstractNum w:abstractNumId="2" w15:restartNumberingAfterBreak="0">
     <w:nsid w:val="1DFB51AB"/>
     <w:multiLevelType w:val="hybridMultilevel"/>
     <w:tmpl w:val="BFACE39E"/>
@@ -1353,7 +1430,7 @@
       </w:rPr>
     </w:lvl>
   </w:abstractNum>
-  <w:abstractNum w:abstractNumId="3">
+  <w:abstractNum w:abstractNumId="3" w15:restartNumberingAfterBreak="0">
     <w:nsid w:val="2FEE6FC0"/>
     <w:multiLevelType w:val="hybridMultilevel"/>
     <w:tmpl w:val="C1160AC6"/>
@@ -1466,7 +1543,7 @@
       </w:rPr>
     </w:lvl>
   </w:abstractNum>
-  <w:abstractNum w:abstractNumId="4">
+  <w:abstractNum w:abstractNumId="4" w15:restartNumberingAfterBreak="0">
     <w:nsid w:val="36E11DF4"/>
     <w:multiLevelType w:val="hybridMultilevel"/>
     <w:tmpl w:val="1856E4BE"/>
@@ -1578,7 +1655,7 @@
       </w:rPr>
     </w:lvl>
   </w:abstractNum>
-  <w:abstractNum w:abstractNumId="5">
+  <w:abstractNum w:abstractNumId="5" w15:restartNumberingAfterBreak="0">
     <w:nsid w:val="3AFA4BF8"/>
     <w:multiLevelType w:val="hybridMultilevel"/>
     <w:tmpl w:val="EF1C99B4"/>
@@ -1690,7 +1767,7 @@
       </w:rPr>
     </w:lvl>
   </w:abstractNum>
-  <w:abstractNum w:abstractNumId="6">
+  <w:abstractNum w:abstractNumId="6" w15:restartNumberingAfterBreak="0">
     <w:nsid w:val="3D4C551D"/>
     <w:multiLevelType w:val="hybridMultilevel"/>
     <w:tmpl w:val="1D629A34"/>
@@ -1803,7 +1880,7 @@
       </w:rPr>
     </w:lvl>
   </w:abstractNum>
-  <w:abstractNum w:abstractNumId="7">
+  <w:abstractNum w:abstractNumId="7" w15:restartNumberingAfterBreak="0">
     <w:nsid w:val="3EBE4D1A"/>
     <w:multiLevelType w:val="hybridMultilevel"/>
     <w:tmpl w:val="C2E8BF98"/>
@@ -1915,7 +1992,7 @@
       </w:rPr>
     </w:lvl>
   </w:abstractNum>
-  <w:abstractNum w:abstractNumId="8">
+  <w:abstractNum w:abstractNumId="8" w15:restartNumberingAfterBreak="0">
     <w:nsid w:val="3F671B2A"/>
     <w:multiLevelType w:val="hybridMultilevel"/>
     <w:tmpl w:val="837CCA7E"/>
@@ -2028,7 +2105,7 @@
       </w:rPr>
     </w:lvl>
   </w:abstractNum>
-  <w:abstractNum w:abstractNumId="9">
+  <w:abstractNum w:abstractNumId="9" w15:restartNumberingAfterBreak="0">
     <w:nsid w:val="432D4A14"/>
     <w:multiLevelType w:val="hybridMultilevel"/>
     <w:tmpl w:val="3850D6E2"/>
@@ -2140,7 +2217,7 @@
       </w:rPr>
     </w:lvl>
   </w:abstractNum>
-  <w:abstractNum w:abstractNumId="10">
+  <w:abstractNum w:abstractNumId="10" w15:restartNumberingAfterBreak="0">
     <w:nsid w:val="442C21C6"/>
     <w:multiLevelType w:val="hybridMultilevel"/>
     <w:tmpl w:val="D64E2F34"/>
@@ -2253,7 +2330,7 @@
       </w:rPr>
     </w:lvl>
   </w:abstractNum>
-  <w:abstractNum w:abstractNumId="11">
+  <w:abstractNum w:abstractNumId="11" w15:restartNumberingAfterBreak="0">
     <w:nsid w:val="44F65ACA"/>
     <w:multiLevelType w:val="hybridMultilevel"/>
     <w:tmpl w:val="A3C8D654"/>
@@ -2366,7 +2443,7 @@
       </w:rPr>
     </w:lvl>
   </w:abstractNum>
-  <w:abstractNum w:abstractNumId="12">
+  <w:abstractNum w:abstractNumId="12" w15:restartNumberingAfterBreak="0">
     <w:nsid w:val="45714A95"/>
     <w:multiLevelType w:val="hybridMultilevel"/>
     <w:tmpl w:val="05F4A790"/>
@@ -2478,7 +2555,7 @@
       </w:rPr>
     </w:lvl>
   </w:abstractNum>
-  <w:abstractNum w:abstractNumId="13">
+  <w:abstractNum w:abstractNumId="13" w15:restartNumberingAfterBreak="0">
     <w:nsid w:val="47473CE2"/>
     <w:multiLevelType w:val="hybridMultilevel"/>
     <w:tmpl w:val="ECF27DAE"/>
@@ -2590,7 +2667,7 @@
       </w:rPr>
     </w:lvl>
   </w:abstractNum>
-  <w:abstractNum w:abstractNumId="14">
+  <w:abstractNum w:abstractNumId="14" w15:restartNumberingAfterBreak="0">
     <w:nsid w:val="4D8115E5"/>
     <w:multiLevelType w:val="hybridMultilevel"/>
     <w:tmpl w:val="3DC066B4"/>
@@ -2703,7 +2780,7 @@
       </w:rPr>
     </w:lvl>
   </w:abstractNum>
-  <w:abstractNum w:abstractNumId="15">
+  <w:abstractNum w:abstractNumId="15" w15:restartNumberingAfterBreak="0">
     <w:nsid w:val="512D699D"/>
     <w:multiLevelType w:val="hybridMultilevel"/>
     <w:tmpl w:val="14BAAA48"/>
@@ -2789,7 +2866,7 @@
       </w:pPr>
     </w:lvl>
   </w:abstractNum>
-  <w:abstractNum w:abstractNumId="16">
+  <w:abstractNum w:abstractNumId="16" w15:restartNumberingAfterBreak="0">
     <w:nsid w:val="5A3606D5"/>
     <w:multiLevelType w:val="hybridMultilevel"/>
     <w:tmpl w:val="91805626"/>
@@ -2902,7 +2979,7 @@
       </w:rPr>
     </w:lvl>
   </w:abstractNum>
-  <w:abstractNum w:abstractNumId="17">
+  <w:abstractNum w:abstractNumId="17" w15:restartNumberingAfterBreak="0">
     <w:nsid w:val="61C87B25"/>
     <w:multiLevelType w:val="hybridMultilevel"/>
     <w:tmpl w:val="6FA21976"/>
@@ -3015,7 +3092,7 @@
       </w:rPr>
     </w:lvl>
   </w:abstractNum>
-  <w:abstractNum w:abstractNumId="18">
+  <w:abstractNum w:abstractNumId="18" w15:restartNumberingAfterBreak="0">
     <w:nsid w:val="621D43F7"/>
     <w:multiLevelType w:val="hybridMultilevel"/>
     <w:tmpl w:val="E1BA4850"/>
@@ -3128,7 +3205,7 @@
       </w:rPr>
     </w:lvl>
   </w:abstractNum>
-  <w:abstractNum w:abstractNumId="19">
+  <w:abstractNum w:abstractNumId="19" w15:restartNumberingAfterBreak="0">
     <w:nsid w:val="657763C8"/>
     <w:multiLevelType w:val="hybridMultilevel"/>
     <w:tmpl w:val="94F87C5A"/>
@@ -3241,7 +3318,7 @@
       </w:rPr>
     </w:lvl>
   </w:abstractNum>
-  <w:abstractNum w:abstractNumId="20">
+  <w:abstractNum w:abstractNumId="20" w15:restartNumberingAfterBreak="0">
     <w:nsid w:val="689F5A2D"/>
     <w:multiLevelType w:val="hybridMultilevel"/>
     <w:tmpl w:val="60A037D8"/>
@@ -3327,7 +3404,7 @@
       </w:pPr>
     </w:lvl>
   </w:abstractNum>
-  <w:abstractNum w:abstractNumId="21">
+  <w:abstractNum w:abstractNumId="21" w15:restartNumberingAfterBreak="0">
     <w:nsid w:val="6AFC21B1"/>
     <w:multiLevelType w:val="hybridMultilevel"/>
     <w:tmpl w:val="ABCC59D8"/>
@@ -3439,7 +3516,7 @@
       </w:rPr>
     </w:lvl>
   </w:abstractNum>
-  <w:abstractNum w:abstractNumId="22">
+  <w:abstractNum w:abstractNumId="22" w15:restartNumberingAfterBreak="0">
     <w:nsid w:val="74DB59D8"/>
     <w:multiLevelType w:val="hybridMultilevel"/>
     <w:tmpl w:val="E334E25C"/>
@@ -3552,7 +3629,7 @@
       </w:rPr>
     </w:lvl>
   </w:abstractNum>
-  <w:abstractNum w:abstractNumId="23">
+  <w:abstractNum w:abstractNumId="23" w15:restartNumberingAfterBreak="0">
     <w:nsid w:val="7DC25969"/>
     <w:multiLevelType w:val="hybridMultilevel"/>
     <w:tmpl w:val="49A4B118"/>
@@ -4220,7 +4297,6 @@
       <w:spacing w:after="0" w:line="240" w:lineRule="auto"/>
     </w:pPr>
     <w:tblPr>
-      <w:tblInd w:w="0" w:type="dxa"/>
       <w:tblBorders>
         <w:top w:val="single" w:sz="4" w:space="0" w:color="auto"/>
         <w:left w:val="single" w:sz="4" w:space="0" w:color="auto"/>
@@ -4229,12 +4305,6 @@
         <w:insideH w:val="single" w:sz="4" w:space="0" w:color="auto"/>
         <w:insideV w:val="single" w:sz="4" w:space="0" w:color="auto"/>
       </w:tblBorders>
-      <w:tblCellMar>
-        <w:top w:w="0" w:type="dxa"/>
-        <w:left w:w="108" w:type="dxa"/>
-        <w:bottom w:w="0" w:type="dxa"/>
-        <w:right w:w="108" w:type="dxa"/>
-      </w:tblCellMar>
     </w:tblPr>
   </w:style>
   <w:style w:type="table" w:styleId="Elencochiaro">
@@ -4248,19 +4318,12 @@
     <w:tblPr>
       <w:tblStyleRowBandSize w:val="1"/>
       <w:tblStyleColBandSize w:val="1"/>
-      <w:tblInd w:w="0" w:type="dxa"/>
       <w:tblBorders>
         <w:top w:val="single" w:sz="8" w:space="0" w:color="000000" w:themeColor="text1"/>
         <w:left w:val="single" w:sz="8" w:space="0" w:color="000000" w:themeColor="text1"/>
         <w:bottom w:val="single" w:sz="8" w:space="0" w:color="000000" w:themeColor="text1"/>
         <w:right w:val="single" w:sz="8" w:space="0" w:color="000000" w:themeColor="text1"/>
       </w:tblBorders>
-      <w:tblCellMar>
-        <w:top w:w="0" w:type="dxa"/>
-        <w:left w:w="108" w:type="dxa"/>
-        <w:bottom w:w="0" w:type="dxa"/>
-        <w:right w:w="108" w:type="dxa"/>
-      </w:tblCellMar>
     </w:tblPr>
     <w:tblStylePr w:type="firstRow">
       <w:pPr>
@@ -4391,17 +4454,10 @@
     <w:tblPr>
       <w:tblStyleRowBandSize w:val="1"/>
       <w:tblStyleColBandSize w:val="1"/>
-      <w:tblInd w:w="0" w:type="dxa"/>
       <w:tblBorders>
         <w:top w:val="single" w:sz="8" w:space="0" w:color="000000" w:themeColor="text1"/>
         <w:bottom w:val="single" w:sz="8" w:space="0" w:color="000000" w:themeColor="text1"/>
       </w:tblBorders>
-      <w:tblCellMar>
-        <w:top w:w="0" w:type="dxa"/>
-        <w:left w:w="108" w:type="dxa"/>
-        <w:bottom w:w="0" w:type="dxa"/>
-        <w:right w:w="108" w:type="dxa"/>
-      </w:tblCellMar>
     </w:tblPr>
     <w:tblStylePr w:type="firstRow">
       <w:pPr>
@@ -4811,7 +4867,7 @@
 </file>
 
 <file path=customXml/itemProps1.xml><?xml version="1.0" encoding="utf-8"?>
-<ds:datastoreItem xmlns:ds="http://schemas.openxmlformats.org/officeDocument/2006/customXml" ds:itemID="{F8BC6709-D789-4A0C-892E-65F1F75B277B}">
+<ds:datastoreItem xmlns:ds="http://schemas.openxmlformats.org/officeDocument/2006/customXml" ds:itemID="{9BEB0B8D-27B6-4498-B58A-A2798217262A}">
   <ds:schemaRefs>
     <ds:schemaRef ds:uri="http://schemas.openxmlformats.org/officeDocument/2006/bibliography"/>
   </ds:schemaRefs>
